--- a/9_Profesor/treść.docx
+++ b/9_Profesor/treść.docx
@@ -1,6 +1,6 @@
 
 <file path=word/document.xml><?xml version="1.0" encoding="utf-8"?>
-<w:document xmlns:wpc="http://schemas.microsoft.com/office/word/2010/wordprocessingCanvas" xmlns:cx="http://schemas.microsoft.com/office/drawing/2014/chartex" xmlns:cx1="http://schemas.microsoft.com/office/drawing/2015/9/8/chartex" xmlns:cx2="http://schemas.microsoft.com/office/drawing/2015/10/21/chartex" xmlns:cx3="http://schemas.microsoft.com/office/drawing/2016/5/9/chartex" xmlns:cx4="http://schemas.microsoft.com/office/drawing/2016/5/10/chartex" xmlns:cx5="http://schemas.microsoft.com/office/drawing/2016/5/11/chartex" xmlns:cx6="http://schemas.microsoft.com/office/drawing/2016/5/12/chartex" xmlns:cx7="http://schemas.microsoft.com/office/drawing/2016/5/13/chartex" xmlns:cx8="http://schemas.microsoft.com/office/drawing/2016/5/14/chartex" xmlns:mc="http://schemas.openxmlformats.org/markup-compatibility/2006" xmlns:aink="http://schemas.microsoft.com/office/drawing/2016/ink" xmlns:am3d="http://schemas.microsoft.com/office/drawing/2017/model3d" xmlns:o="urn:schemas-microsoft-com:office:office" xmlns:oel="http://schemas.microsoft.com/office/2019/extlst" xmlns:r="http://schemas.openxmlformats.org/officeDocument/2006/relationships" xmlns:m="http://schemas.openxmlformats.org/officeDocument/2006/math" xmlns:v="urn:schemas-microsoft-com:vml" xmlns:wp14="http://schemas.microsoft.com/office/word/2010/wordprocessingDrawing" xmlns:wp="http://schemas.openxmlformats.org/drawingml/2006/wordprocessingDrawing" xmlns:w10="urn:schemas-microsoft-com:office:word" xmlns:w="http://schemas.openxmlformats.org/wordprocessingml/2006/main" xmlns:w14="http://schemas.microsoft.com/office/word/2010/wordml" xmlns:w15="http://schemas.microsoft.com/office/word/2012/wordml" xmlns:w16cex="http://schemas.microsoft.com/office/word/2018/wordml/cex" xmlns:w16cid="http://schemas.microsoft.com/office/word/2016/wordml/cid" xmlns:w16="http://schemas.microsoft.com/office/word/2018/wordml" xmlns:w16sdtdh="http://schemas.microsoft.com/office/word/2020/wordml/sdtdatahash" xmlns:w16se="http://schemas.microsoft.com/office/word/2015/wordml/symex" xmlns:wpg="http://schemas.microsoft.com/office/word/2010/wordprocessingGroup" xmlns:wpi="http://schemas.microsoft.com/office/word/2010/wordprocessingInk" xmlns:wne="http://schemas.microsoft.com/office/word/2006/wordml" xmlns:wps="http://schemas.microsoft.com/office/word/2010/wordprocessingShape" mc:Ignorable="w14 w15 w16se w16cid w16 w16cex w16sdtdh wp14">
+<w:document xmlns:wpc="http://schemas.microsoft.com/office/word/2010/wordprocessingCanvas" xmlns:cx="http://schemas.microsoft.com/office/drawing/2014/chartex" xmlns:cx1="http://schemas.microsoft.com/office/drawing/2015/9/8/chartex" xmlns:cx2="http://schemas.microsoft.com/office/drawing/2015/10/21/chartex" xmlns:cx3="http://schemas.microsoft.com/office/drawing/2016/5/9/chartex" xmlns:cx4="http://schemas.microsoft.com/office/drawing/2016/5/10/chartex" xmlns:cx5="http://schemas.microsoft.com/office/drawing/2016/5/11/chartex" xmlns:cx6="http://schemas.microsoft.com/office/drawing/2016/5/12/chartex" xmlns:cx7="http://schemas.microsoft.com/office/drawing/2016/5/13/chartex" xmlns:cx8="http://schemas.microsoft.com/office/drawing/2016/5/14/chartex" xmlns:mc="http://schemas.openxmlformats.org/markup-compatibility/2006" xmlns:aink="http://schemas.microsoft.com/office/drawing/2016/ink" xmlns:am3d="http://schemas.microsoft.com/office/drawing/2017/model3d" xmlns:o="urn:schemas-microsoft-com:office:office" xmlns:r="http://schemas.openxmlformats.org/officeDocument/2006/relationships" xmlns:m="http://schemas.openxmlformats.org/officeDocument/2006/math" xmlns:v="urn:schemas-microsoft-com:vml" xmlns:wp14="http://schemas.microsoft.com/office/word/2010/wordprocessingDrawing" xmlns:wp="http://schemas.openxmlformats.org/drawingml/2006/wordprocessingDrawing" xmlns:w10="urn:schemas-microsoft-com:office:word" xmlns:w="http://schemas.openxmlformats.org/wordprocessingml/2006/main" xmlns:w14="http://schemas.microsoft.com/office/word/2010/wordml" xmlns:w15="http://schemas.microsoft.com/office/word/2012/wordml" xmlns:w16cex="http://schemas.microsoft.com/office/word/2018/wordml/cex" xmlns:w16cid="http://schemas.microsoft.com/office/word/2016/wordml/cid" xmlns:w16="http://schemas.microsoft.com/office/word/2018/wordml" xmlns:w16sdtdh="http://schemas.microsoft.com/office/word/2020/wordml/sdtdatahash" xmlns:w16se="http://schemas.microsoft.com/office/word/2015/wordml/symex" xmlns:wpg="http://schemas.microsoft.com/office/word/2010/wordprocessingGroup" xmlns:wpi="http://schemas.microsoft.com/office/word/2010/wordprocessingInk" xmlns:wne="http://schemas.microsoft.com/office/word/2006/wordml" xmlns:wps="http://schemas.microsoft.com/office/word/2010/wordprocessingShape" mc:Ignorable="w14 w15 w16se w16cid w16 w16cex w16sdtdh wp14">
   <w:body>
     <w:p>
       <w:r>
@@ -10,10 +10,7 @@
         <w:t>tego,</w:t>
       </w:r>
       <w:r>
-        <w:t xml:space="preserve"> ale od samego początku twoja pomoc jest dla nich bardzo niezręczna. Po chwili ten niższy (który to? nie mam pojęcia) wstaje i m</w:t>
-      </w:r>
-      <w:r>
-        <w:t>ówi:</w:t>
+        <w:t xml:space="preserve"> ale od samego początku twoja pomoc jest dla nich bardzo niezręczna. Po chwili ten niższy (który to? nie mam pojęcia) wstaje i mówi:</w:t>
       </w:r>
     </w:p>
     <w:p>
@@ -61,18 +58,7 @@
     </w:p>
     <w:p>
       <w:r>
-        <w:t>Wspaniale. Po prostu wspaniale. Sfrustrowany wyszedłeś. Człowiek się stara przez całe życie dojść w jedno</w:t>
-      </w:r>
-      <w:r>
-        <w:t xml:space="preserve"> miejsce a tu pojawiają się takie pajace</w:t>
-      </w:r>
-      <w:del w:id="0" w:author="Anonymous" w:date="2022-05-29T16:50:00Z">
-        <w:r>
-          <w:delText xml:space="preserve"> </w:delText>
-        </w:r>
-      </w:del>
-      <w:r>
-        <w:t xml:space="preserve">! </w:t>
+        <w:t xml:space="preserve">Wspaniale. Po prostu wspaniale. Sfrustrowany wyszedłeś. Człowiek się stara przez całe życie dojść w jedno miejsce a tu pojawiają się takie pajace! </w:t>
       </w:r>
     </w:p>
     <w:p>
@@ -153,13 +139,7 @@
         <w:rPr>
           <w:i/>
         </w:rPr>
-        <w:t xml:space="preserve"> ta impreza krasnali? To dla was informatyków czyż nie? Oczywiś</w:t>
-      </w:r>
-      <w:r>
-        <w:rPr>
-          <w:i/>
-        </w:rPr>
-        <w:t>cie że wiem.</w:t>
+        <w:t xml:space="preserve"> ta impreza krasnali? To dla was informatyków czyż nie? Oczywiście że wiem.</w:t>
       </w:r>
     </w:p>
     <w:p>
@@ -206,13 +186,7 @@
         <w:rPr>
           <w:i/>
         </w:rPr>
-        <w:t>Dzię</w:t>
-      </w:r>
-      <w:r>
-        <w:rPr>
-          <w:i/>
-        </w:rPr>
-        <w:t>kuję bardzo mi miło… Czekaj, co powiedziałeś?</w:t>
+        <w:t>Dziękuję bardzo mi miło… Czekaj, co powiedziałeś?</w:t>
       </w:r>
     </w:p>
     <w:p>
@@ -229,13 +203,7 @@
         <w:rPr>
           <w:i/>
         </w:rPr>
-        <w:t>Nie musisz przede mną ukrywać. Dobrze wiem co robicie. Powiedz mi jak stworzyliście CGI z lądowania na księżycu? To musiało być ogromne przedsięwzięcie tak tworzyć tak dobrze wyglądającą rakietę, a potem księży</w:t>
-      </w:r>
-      <w:r>
-        <w:rPr>
-          <w:i/>
-        </w:rPr>
-        <w:t xml:space="preserve">c. Ale zabawny pomysł z tą grawitacją. Przecież każdy dobrze </w:t>
+        <w:t xml:space="preserve">Nie musisz przede mną ukrywać. Dobrze wiem co robicie. Powiedz mi jak stworzyliście CGI z lądowania na księżycu? To musiało być ogromne przedsięwzięcie tak tworzyć tak dobrze wyglądającą rakietę, a potem księżyc. Ale zabawny pomysł z tą grawitacją. Przecież każdy dobrze </w:t>
       </w:r>
       <w:r>
         <w:rPr>
@@ -274,13 +242,7 @@
         <w:rPr>
           <w:i/>
         </w:rPr>
-        <w:t xml:space="preserve"> tak od zawsze był</w:t>
-      </w:r>
-      <w:r>
-        <w:rPr>
-          <w:i/>
-        </w:rPr>
-        <w:t xml:space="preserve">o. Krasnale przewyższały ludzi we wszystkim. Od kiedy stworzyliśmy krasnale atomowe robiliśmy wszystko by zachować swoją supremację rasową. Weź pod uwagę chociaż </w:t>
+        <w:t xml:space="preserve"> tak od zawsze było. Krasnale przewyższały ludzi we wszystkim. Od kiedy stworzyliśmy krasnale atomowe robiliśmy wszystko by zachować swoją supremację rasową. Weź pod uwagę chociaż </w:t>
       </w:r>
       <w:proofErr w:type="spellStart"/>
       <w:r>
@@ -320,13 +282,7 @@
         <w:rPr>
           <w:i/>
         </w:rPr>
-        <w:t xml:space="preserve"> robiły wszystko by zatrzymać ekspansjonizm</w:t>
-      </w:r>
-      <w:r>
-        <w:rPr>
-          <w:i/>
-        </w:rPr>
-        <w:t xml:space="preserve"> Amerykanów. Co za idiota pomyślałby o ludziach kryjących się w dżungli? Spójrz na takiego </w:t>
+        <w:t xml:space="preserve"> robiły wszystko by zatrzymać ekspansjonizm Amerykanów. Co za idiota pomyślałby o ludziach kryjących się w dżungli? Spójrz na takiego </w:t>
       </w:r>
       <w:r>
         <w:rPr>
@@ -366,13 +322,7 @@
         <w:rPr>
           <w:i/>
         </w:rPr>
-        <w:t>A ty, czego uczysz</w:t>
-      </w:r>
-      <w:r>
-        <w:rPr>
-          <w:i/>
-        </w:rPr>
-        <w:t>?</w:t>
+        <w:t>A ty, czego uczysz?</w:t>
       </w:r>
     </w:p>
     <w:p>
@@ -436,13 +386,7 @@
     </w:p>
     <w:p>
       <w:r>
-        <w:t>Filoz</w:t>
-      </w:r>
-      <w:r>
-        <w:t>of. Nie mam nic do filozofów,</w:t>
-      </w:r>
-      <w:r>
-        <w:t xml:space="preserve"> ale to wszystko tłumaczy. </w:t>
+        <w:t xml:space="preserve">Filozof. Nie mam nic do filozofów, ale to wszystko tłumaczy. </w:t>
       </w:r>
     </w:p>
     <w:p>
@@ -459,19 +403,7 @@
         <w:rPr>
           <w:i/>
         </w:rPr>
-        <w:t>Skoro taki zdolny programista,</w:t>
-      </w:r>
-      <w:r>
-        <w:rPr>
-          <w:i/>
-        </w:rPr>
-        <w:t xml:space="preserve"> że idziesz na Imprezę to zrób mi jedno. Muszę wiedzieć,</w:t>
-      </w:r>
-      <w:r>
-        <w:rPr>
-          <w:i/>
-        </w:rPr>
-        <w:t xml:space="preserve"> czy istnieje połączenie z jednego przystanku na drugi. mógłbyś </w:t>
+        <w:t xml:space="preserve">Skoro taki zdolny programista, że idziesz na Imprezę to zrób mi jedno. Muszę wiedzieć, czy istnieje połączenie z jednego przystanku na drugi. mógłbyś </w:t>
       </w:r>
       <w:proofErr w:type="spellStart"/>
       <w:proofErr w:type="gramStart"/>
@@ -504,19 +436,7 @@
         <w:rPr>
           <w:i/>
         </w:rPr>
-        <w:t>Powiesz mi,</w:t>
-      </w:r>
-      <w:r>
-        <w:rPr>
-          <w:i/>
-        </w:rPr>
-        <w:t xml:space="preserve"> gdzie jest ta impreza? I nie p</w:t>
-      </w:r>
-      <w:r>
-        <w:rPr>
-          <w:i/>
-        </w:rPr>
-        <w:t>owiesz nic więcej?</w:t>
+        <w:t>Powiesz mi, gdzie jest ta impreza? I nie powiesz nic więcej?</w:t>
       </w:r>
     </w:p>
     <w:p>
@@ -535,7 +455,7 @@
 </file>
 
 <file path=word/numbering.xml><?xml version="1.0" encoding="utf-8"?>
-<w:numbering xmlns:wpc="http://schemas.microsoft.com/office/word/2010/wordprocessingCanvas" xmlns:cx="http://schemas.microsoft.com/office/drawing/2014/chartex" xmlns:cx1="http://schemas.microsoft.com/office/drawing/2015/9/8/chartex" xmlns:cx2="http://schemas.microsoft.com/office/drawing/2015/10/21/chartex" xmlns:cx3="http://schemas.microsoft.com/office/drawing/2016/5/9/chartex" xmlns:cx4="http://schemas.microsoft.com/office/drawing/2016/5/10/chartex" xmlns:cx5="http://schemas.microsoft.com/office/drawing/2016/5/11/chartex" xmlns:cx6="http://schemas.microsoft.com/office/drawing/2016/5/12/chartex" xmlns:cx7="http://schemas.microsoft.com/office/drawing/2016/5/13/chartex" xmlns:cx8="http://schemas.microsoft.com/office/drawing/2016/5/14/chartex" xmlns:mc="http://schemas.openxmlformats.org/markup-compatibility/2006" xmlns:aink="http://schemas.microsoft.com/office/drawing/2016/ink" xmlns:am3d="http://schemas.microsoft.com/office/drawing/2017/model3d" xmlns:o="urn:schemas-microsoft-com:office:office" xmlns:oel="http://schemas.microsoft.com/office/2019/extlst" xmlns:r="http://schemas.openxmlformats.org/officeDocument/2006/relationships" xmlns:m="http://schemas.openxmlformats.org/officeDocument/2006/math" xmlns:v="urn:schemas-microsoft-com:vml" xmlns:wp14="http://schemas.microsoft.com/office/word/2010/wordprocessingDrawing" xmlns:wp="http://schemas.openxmlformats.org/drawingml/2006/wordprocessingDrawing" xmlns:w10="urn:schemas-microsoft-com:office:word" xmlns:w="http://schemas.openxmlformats.org/wordprocessingml/2006/main" xmlns:w14="http://schemas.microsoft.com/office/word/2010/wordml" xmlns:w15="http://schemas.microsoft.com/office/word/2012/wordml" xmlns:w16cex="http://schemas.microsoft.com/office/word/2018/wordml/cex" xmlns:w16cid="http://schemas.microsoft.com/office/word/2016/wordml/cid" xmlns:w16="http://schemas.microsoft.com/office/word/2018/wordml" xmlns:w16sdtdh="http://schemas.microsoft.com/office/word/2020/wordml/sdtdatahash" xmlns:w16se="http://schemas.microsoft.com/office/word/2015/wordml/symex" xmlns:wpg="http://schemas.microsoft.com/office/word/2010/wordprocessingGroup" xmlns:wpi="http://schemas.microsoft.com/office/word/2010/wordprocessingInk" xmlns:wne="http://schemas.microsoft.com/office/word/2006/wordml" xmlns:wps="http://schemas.microsoft.com/office/word/2010/wordprocessingShape" mc:Ignorable="w14 w15 w16se w16cid w16 w16cex w16sdtdh wp14">
+<w:numbering xmlns:wpc="http://schemas.microsoft.com/office/word/2010/wordprocessingCanvas" xmlns:cx="http://schemas.microsoft.com/office/drawing/2014/chartex" xmlns:cx1="http://schemas.microsoft.com/office/drawing/2015/9/8/chartex" xmlns:cx2="http://schemas.microsoft.com/office/drawing/2015/10/21/chartex" xmlns:cx3="http://schemas.microsoft.com/office/drawing/2016/5/9/chartex" xmlns:cx4="http://schemas.microsoft.com/office/drawing/2016/5/10/chartex" xmlns:cx5="http://schemas.microsoft.com/office/drawing/2016/5/11/chartex" xmlns:cx6="http://schemas.microsoft.com/office/drawing/2016/5/12/chartex" xmlns:cx7="http://schemas.microsoft.com/office/drawing/2016/5/13/chartex" xmlns:cx8="http://schemas.microsoft.com/office/drawing/2016/5/14/chartex" xmlns:mc="http://schemas.openxmlformats.org/markup-compatibility/2006" xmlns:aink="http://schemas.microsoft.com/office/drawing/2016/ink" xmlns:am3d="http://schemas.microsoft.com/office/drawing/2017/model3d" xmlns:o="urn:schemas-microsoft-com:office:office" xmlns:r="http://schemas.openxmlformats.org/officeDocument/2006/relationships" xmlns:m="http://schemas.openxmlformats.org/officeDocument/2006/math" xmlns:v="urn:schemas-microsoft-com:vml" xmlns:wp14="http://schemas.microsoft.com/office/word/2010/wordprocessingDrawing" xmlns:wp="http://schemas.openxmlformats.org/drawingml/2006/wordprocessingDrawing" xmlns:w10="urn:schemas-microsoft-com:office:word" xmlns:w="http://schemas.openxmlformats.org/wordprocessingml/2006/main" xmlns:w14="http://schemas.microsoft.com/office/word/2010/wordml" xmlns:w15="http://schemas.microsoft.com/office/word/2012/wordml" xmlns:w16cex="http://schemas.microsoft.com/office/word/2018/wordml/cex" xmlns:w16cid="http://schemas.microsoft.com/office/word/2016/wordml/cid" xmlns:w16="http://schemas.microsoft.com/office/word/2018/wordml" xmlns:w16sdtdh="http://schemas.microsoft.com/office/word/2020/wordml/sdtdatahash" xmlns:w16se="http://schemas.microsoft.com/office/word/2015/wordml/symex" xmlns:wpg="http://schemas.microsoft.com/office/word/2010/wordprocessingGroup" xmlns:wpi="http://schemas.microsoft.com/office/word/2010/wordprocessingInk" xmlns:wne="http://schemas.microsoft.com/office/word/2006/wordml" xmlns:wps="http://schemas.microsoft.com/office/word/2010/wordprocessingShape" mc:Ignorable="w14 w15 w16se w16cid w16 w16cex w16sdtdh wp14">
   <w:abstractNum w:abstractNumId="0" w15:restartNumberingAfterBreak="0">
     <w:nsid w:val="03452B21"/>
     <w:multiLevelType w:val="multilevel"/>
@@ -1101,19 +1021,19 @@
       </w:rPr>
     </w:lvl>
   </w:abstractNum>
-  <w:num w:numId="1" w16cid:durableId="972566262">
+  <w:num w:numId="1">
     <w:abstractNumId w:val="2"/>
   </w:num>
-  <w:num w:numId="2" w16cid:durableId="2020279632">
+  <w:num w:numId="2">
     <w:abstractNumId w:val="3"/>
   </w:num>
-  <w:num w:numId="3" w16cid:durableId="1810584863">
+  <w:num w:numId="3">
     <w:abstractNumId w:val="4"/>
   </w:num>
-  <w:num w:numId="4" w16cid:durableId="1523588371">
+  <w:num w:numId="4">
     <w:abstractNumId w:val="0"/>
   </w:num>
-  <w:num w:numId="5" w16cid:durableId="88281799">
+  <w:num w:numId="5">
     <w:abstractNumId w:val="1"/>
   </w:num>
 </w:numbering>
